--- a/REI-Recogida-de-datos/05 - Fase 2 - Guia didàctica.docx
+++ b/REI-Recogida-de-datos/05 - Fase 2 - Guia didàctica.docx
@@ -133,7 +133,7 @@
                 <w:color w:val="76923C" w:themeColor="accent3" w:themeShade="BF"/>
                 <w:vertAlign w:val="subscript"/>
               </w:rPr>
-              <w:t>1.2</w:t>
+              <w:t>1</w:t>
             </w:r>
             <w:r>
               <w:rPr>
@@ -817,14 +817,12 @@
               <w:outlineLvl w:val="1"/>
               <w:rPr>
                 <w:rFonts w:ascii="Avenir" w:eastAsia="MS PGothic" w:hAnsi="Avenir" w:cs="Times New Roman"/>
-                <w:color w:val="FF0000"/>
                 <w:lang w:eastAsia="en-US"/>
               </w:rPr>
             </w:pPr>
             <w:r>
               <w:rPr>
                 <w:rFonts w:ascii="Avenir" w:eastAsia="MS PGothic" w:hAnsi="Avenir" w:cs="Times New Roman"/>
-                <w:color w:val="FF0000"/>
                 <w:lang w:eastAsia="en-US"/>
               </w:rPr>
               <w:t xml:space="preserve">Si els alumnes no han decidit un grandària de la mostra, </w:t>
@@ -832,7 +830,6 @@
             <w:r>
               <w:rPr>
                 <w:rFonts w:ascii="Avenir" w:eastAsia="MS PGothic" w:hAnsi="Avenir" w:cs="Times New Roman"/>
-                <w:color w:val="FF0000"/>
                 <w:lang w:eastAsia="en-US"/>
               </w:rPr>
               <w:t>el docent els ha marcar que ho facin abans de començar a recollir dades.</w:t>
@@ -840,18 +837,9 @@
             <w:r>
               <w:rPr>
                 <w:rFonts w:ascii="Avenir" w:eastAsia="MS PGothic" w:hAnsi="Avenir" w:cs="Times New Roman"/>
-                <w:color w:val="FF0000"/>
-                <w:lang w:eastAsia="en-US"/>
-              </w:rPr>
-              <w:t xml:space="preserve"> </w:t>
-            </w:r>
-            <w:r>
-              <w:rPr>
-                <w:rFonts w:ascii="Avenir" w:eastAsia="MS PGothic" w:hAnsi="Avenir" w:cs="Times New Roman"/>
-                <w:color w:val="FF0000"/>
-                <w:lang w:eastAsia="en-US"/>
-              </w:rPr>
-              <w:t>Esperem que els estudiants decideixin la mida de la mostra, amb la limitació de temps (30’)</w:t>
+                <w:lang w:eastAsia="en-US"/>
+              </w:rPr>
+              <w:t xml:space="preserve"> Esperem que els estudiants decideixin la mida de la mostra, amb la limitació de temps (30’)</w:t>
             </w:r>
           </w:p>
           <w:p>
@@ -7139,6 +7127,7 @@
   </w:compat>
   <w:rsids>
     <w:rsidRoot w:val="00E23A7E"/>
+    <w:rsid w:val="001A765F"/>
     <w:rsid w:val="001B2F94"/>
     <w:rsid w:val="0020529B"/>
     <w:rsid w:val="00222CFB"/>
@@ -7147,6 +7136,7 @@
     <w:rsid w:val="0090138B"/>
     <w:rsid w:val="009B791A"/>
     <w:rsid w:val="00A14DC3"/>
+    <w:rsid w:val="00B93177"/>
     <w:rsid w:val="00E23A7E"/>
     <w:rsid w:val="00E662AA"/>
   </w:rsids>
